--- a/Functional Specs/LWalsh_Final_Project_Functional_Specs.docx
+++ b/Functional Specs/LWalsh_Final_Project_Functional_Specs.docx
@@ -610,31 +610,37 @@
         <w:rPr>
           <w:rFonts w:ascii="Times New Roman" w:hAnsi="Times New Roman" w:cs="Times New Roman"/>
         </w:rPr>
+        <w:t xml:space="preserve">household </w:t>
+      </w:r>
+      <w:r>
+        <w:rPr>
+          <w:rFonts w:ascii="Times New Roman" w:hAnsi="Times New Roman" w:cs="Times New Roman"/>
+        </w:rPr>
+        <w:t>landing page</w:t>
+      </w:r>
+      <w:r>
+        <w:rPr>
+          <w:rFonts w:ascii="Times New Roman" w:hAnsi="Times New Roman" w:cs="Times New Roman"/>
+        </w:rPr>
+        <w:t>. There will be</w:t>
+      </w:r>
+      <w:r>
+        <w:rPr>
+          <w:rFonts w:ascii="Times New Roman" w:hAnsi="Times New Roman" w:cs="Times New Roman"/>
+        </w:rPr>
+        <w:t xml:space="preserve"> several screens for each </w:t>
+      </w:r>
+      <w:r>
+        <w:rPr>
+          <w:rFonts w:ascii="Times New Roman" w:hAnsi="Times New Roman" w:cs="Times New Roman"/>
+        </w:rPr>
         <w:t>household</w:t>
       </w:r>
       <w:r>
         <w:rPr>
           <w:rFonts w:ascii="Times New Roman" w:hAnsi="Times New Roman" w:cs="Times New Roman"/>
         </w:rPr>
-        <w:t xml:space="preserve"> </w:t>
-      </w:r>
-      <w:r>
-        <w:rPr>
-          <w:rFonts w:ascii="Times New Roman" w:hAnsi="Times New Roman" w:cs="Times New Roman"/>
-        </w:rPr>
-        <w:t>landing page</w:t>
-      </w:r>
-      <w:r>
-        <w:rPr>
-          <w:rFonts w:ascii="Times New Roman" w:hAnsi="Times New Roman" w:cs="Times New Roman"/>
-        </w:rPr>
-        <w:t>. There will be</w:t>
-      </w:r>
-      <w:r>
-        <w:rPr>
-          <w:rFonts w:ascii="Times New Roman" w:hAnsi="Times New Roman" w:cs="Times New Roman"/>
-        </w:rPr>
-        <w:t xml:space="preserve"> several screens for each </w:t>
+        <w:t xml:space="preserve">. If the user is not part of the </w:t>
       </w:r>
       <w:r>
         <w:rPr>
@@ -646,31 +652,13 @@
         <w:rPr>
           <w:rFonts w:ascii="Times New Roman" w:hAnsi="Times New Roman" w:cs="Times New Roman"/>
         </w:rPr>
-        <w:t xml:space="preserve">. If the user is not part of the </w:t>
-      </w:r>
-      <w:r>
-        <w:rPr>
-          <w:rFonts w:ascii="Times New Roman" w:hAnsi="Times New Roman" w:cs="Times New Roman"/>
-        </w:rPr>
-        <w:t>household</w:t>
-      </w:r>
-      <w:r>
-        <w:rPr>
-          <w:rFonts w:ascii="Times New Roman" w:hAnsi="Times New Roman" w:cs="Times New Roman"/>
-        </w:rPr>
         <w:t xml:space="preserve">, there will be a button to request to join the </w:t>
       </w:r>
       <w:r>
         <w:rPr>
           <w:rFonts w:ascii="Times New Roman" w:hAnsi="Times New Roman" w:cs="Times New Roman"/>
         </w:rPr>
-        <w:t>household</w:t>
-      </w:r>
-      <w:r>
-        <w:rPr>
-          <w:rFonts w:ascii="Times New Roman" w:hAnsi="Times New Roman" w:cs="Times New Roman"/>
-        </w:rPr>
-        <w:t xml:space="preserve"> </w:t>
+        <w:t xml:space="preserve">household </w:t>
       </w:r>
       <w:r>
         <w:rPr>
@@ -2335,13 +2323,7 @@
         <w:rPr>
           <w:rFonts w:ascii="Times New Roman" w:hAnsi="Times New Roman" w:cs="Times New Roman"/>
         </w:rPr>
-        <w:t>will give the u</w:t>
-      </w:r>
-      <w:r>
-        <w:rPr>
-          <w:rFonts w:ascii="Times New Roman" w:hAnsi="Times New Roman" w:cs="Times New Roman"/>
-        </w:rPr>
-        <w:t>ser the ability to propose a change in karma for someone (including themselves). These requests can be in a positive or negative amount and can optionally be done anonymously:</w:t>
+        <w:t>will give the user the ability to propose a change in karma for someone (including themselves). These requests can be in a positive or negative amount and can optionally be done anonymously:</w:t>
       </w:r>
     </w:p>
     <w:p>
@@ -2463,6 +2445,26 @@
         <w:pStyle w:val="ListParagraph"/>
         <w:numPr>
           <w:ilvl w:val="1"/>
+          <w:numId w:val="3"/>
+        </w:numPr>
+        <w:rPr>
+          <w:rFonts w:ascii="Times New Roman" w:hAnsi="Times New Roman" w:cs="Times New Roman"/>
+        </w:rPr>
+      </w:pPr>
+      <w:r>
+        <w:rPr>
+          <w:rFonts w:ascii="Times New Roman" w:hAnsi="Times New Roman" w:cs="Times New Roman"/>
+        </w:rPr>
+        <w:t>A cancel button</w:t>
+      </w:r>
+      <w:bookmarkStart w:id="0" w:name="_GoBack"/>
+      <w:bookmarkEnd w:id="0"/>
+    </w:p>
+    <w:p>
+      <w:pPr>
+        <w:pStyle w:val="ListParagraph"/>
+        <w:numPr>
+          <w:ilvl w:val="1"/>
           <w:numId w:val="4"/>
         </w:numPr>
         <w:rPr>
@@ -2509,19 +2511,7 @@
         <w:rPr>
           <w:rFonts w:ascii="Times New Roman" w:hAnsi="Times New Roman" w:cs="Times New Roman"/>
         </w:rPr>
-        <w:t xml:space="preserve">View </w:t>
-      </w:r>
-      <w:r>
-        <w:rPr>
-          <w:rFonts w:ascii="Times New Roman" w:hAnsi="Times New Roman" w:cs="Times New Roman"/>
-        </w:rPr>
-        <w:t>Household main screen</w:t>
-      </w:r>
-      <w:r>
-        <w:rPr>
-          <w:rFonts w:ascii="Times New Roman" w:hAnsi="Times New Roman" w:cs="Times New Roman"/>
-        </w:rPr>
-        <w:t xml:space="preserve"> – brings the user to the voting screen</w:t>
+        <w:t>View Household main screen – brings the user to the voting screen</w:t>
       </w:r>
     </w:p>
     <w:p>
@@ -2909,8 +2899,6 @@
           <w:rFonts w:ascii="Times New Roman" w:hAnsi="Times New Roman" w:cs="Times New Roman"/>
         </w:rPr>
       </w:pPr>
-      <w:bookmarkStart w:id="0" w:name="_GoBack"/>
-      <w:bookmarkEnd w:id="0"/>
       <w:r>
         <w:rPr>
           <w:rFonts w:ascii="Times New Roman" w:hAnsi="Times New Roman" w:cs="Times New Roman"/>
